--- a/Labi/МОД/lab2.docx
+++ b/Labi/МОД/lab2.docx
@@ -163,8 +163,19 @@
           <w:b/>
           <w:sz w:val="26"/>
           <w:szCs w:val="26"/>
-        </w:rPr>
-      </w:pPr>
+          <w:lang w:val="en-CA"/>
+        </w:rPr>
+      </w:pPr>
+      <w:r>
+        <w:rPr>
+          <w:rFonts w:ascii="Times New Roman" w:hAnsi="Times New Roman" w:cs="Times New Roman"/>
+          <w:b/>
+          <w:sz w:val="26"/>
+          <w:szCs w:val="26"/>
+          <w:lang w:val="en-CA"/>
+        </w:rPr>
+        <w:t xml:space="preserve"> </w:t>
+      </w:r>
     </w:p>
     <w:p>
       <w:pPr>
